--- a/TEMP/input/p142r_AK_+MHS_+/tc_p142r.docx
+++ b/TEMP/input/p142r_AK_+MHS_+/tc_p142r.docx
@@ -6274,36 +6274,14 @@
     <w:rPrDefault>
       <w:rPr>
         <w:rFonts w:ascii="Arial" w:cs="Arial" w:eastAsia="Arial" w:hAnsi="Arial"/>
-        <w:b w:val="0"/>
-        <w:i w:val="0"/>
-        <w:smallCaps w:val="0"/>
-        <w:strike w:val="0"/>
-        <w:color w:val="000000"/>
         <w:sz w:val="22"/>
         <w:szCs w:val="22"/>
-        <w:u w:val="none"/>
-        <w:shd w:fill="auto" w:val="clear"/>
-        <w:vertAlign w:val="baseline"/>
         <w:lang w:val="en"/>
       </w:rPr>
     </w:rPrDefault>
     <w:pPrDefault>
       <w:pPr>
-        <w:keepNext w:val="0"/>
-        <w:keepLines w:val="0"/>
-        <w:widowControl w:val="1"/>
-        <w:pBdr>
-          <w:top w:space="0" w:sz="0" w:val="nil"/>
-          <w:left w:space="0" w:sz="0" w:val="nil"/>
-          <w:bottom w:space="0" w:sz="0" w:val="nil"/>
-          <w:right w:space="0" w:sz="0" w:val="nil"/>
-          <w:between w:space="0" w:sz="0" w:val="nil"/>
-        </w:pBdr>
-        <w:shd w:fill="auto" w:val="clear"/>
-        <w:spacing w:after="0" w:before="0" w:line="276" w:lineRule="auto"/>
-        <w:ind w:left="0" w:right="0" w:firstLine="0"/>
-        <w:contextualSpacing w:val="0"/>
-        <w:jc w:val="left"/>
+        <w:spacing w:line="276" w:lineRule="auto"/>
       </w:pPr>
     </w:pPrDefault>
   </w:docDefaults>

--- a/TEMP/input/p142r_AK_+MHS_+/tc_p142r.docx
+++ b/TEMP/input/p142r_AK_+MHS_+/tc_p142r.docx
@@ -219,24 +219,7 @@
           <w:szCs w:val="18"/>
           <w:rtl w:val="0"/>
         </w:rPr>
-        <w:t xml:space="preserve">&lt;id&gt;</w:t>
-      </w:r>
-      <w:r>
-        <w:rPr>
-          <w:color w:val="000000"/>
-          <w:rtl w:val="0"/>
-        </w:rPr>
-        <w:t xml:space="preserve">p141r_1</w:t>
-      </w:r>
-      <w:r>
-        <w:rPr>
-          <w:rFonts w:ascii="Courier New" w:cs="Courier New" w:eastAsia="Courier New" w:hAnsi="Courier New"/>
-          <w:color w:val="7f6000"/>
-          <w:sz w:val="18"/>
-          <w:szCs w:val="18"/>
-          <w:rtl w:val="0"/>
-        </w:rPr>
-        <w:t xml:space="preserve">&lt;/id&gt;</w:t>
+        <w:t xml:space="preserve">&lt;id&gt;p141r_1&lt;/id&gt;</w:t>
       </w:r>
       <w:r>
         <w:rPr>

--- a/TEMP/input/p142r_AK_+MHS_+/tc_p142r.docx
+++ b/TEMP/input/p142r_AK_+MHS_+/tc_p142r.docx
@@ -6240,7 +6240,7 @@
     </w:p>
     <w:sectPr>
       <w:pgSz w:h="15840" w:w="12240"/>
-      <w:pgMar w:bottom="1440" w:top="1440" w:left="1440" w:right="1440" w:header="0"/>
+      <w:pgMar w:bottom="1440" w:top="1440" w:left="1440" w:right="1440" w:header="0" w:footer="720"/>
       <w:pgNumType w:start="1"/>
     </w:sectPr>
   </w:body>

--- a/TEMP/input/p142r_AK_+MHS_+/tc_p142r.docx
+++ b/TEMP/input/p142r_AK_+MHS_+/tc_p142r.docx
@@ -612,7 +612,7 @@
           <w:color w:val="000000"/>
           <w:rtl w:val="0"/>
         </w:rPr>
-        <w:t xml:space="preserve"> En descouvrant avecq la poincte dun </w:t>
+        <w:t xml:space="preserve"> En descouvrant avecq la </w:t>
       </w:r>
       <w:r>
         <w:rPr>
@@ -629,7 +629,7 @@
           <w:color w:val="000000"/>
           <w:rtl w:val="0"/>
         </w:rPr>
-        <w:t xml:space="preserve">costeau</w:t>
+        <w:t xml:space="preserve">poincte dun costeau</w:t>
       </w:r>
       <w:r>
         <w:rPr>
@@ -827,7 +827,7 @@
           <w:color w:val="000000"/>
           <w:rtl w:val="0"/>
         </w:rPr>
-        <w:t xml:space="preserve">avecq tes petites </w:t>
+        <w:t xml:space="preserve">avecq tes </w:t>
       </w:r>
       <w:r>
         <w:rPr>
@@ -844,7 +844,7 @@
           <w:color w:val="000000"/>
           <w:rtl w:val="0"/>
         </w:rPr>
-        <w:t xml:space="preserve">broisses</w:t>
+        <w:t xml:space="preserve">petites broisses</w:t>
       </w:r>
       <w:r>
         <w:rPr>
@@ -2578,9 +2578,29 @@
       </w:r>
       <w:r>
         <w:rPr>
-          <w:rtl w:val="0"/>
-        </w:rPr>
-        <w:t xml:space="preserve">&lt;add&gt;t&lt;/add&gt;</w:t>
+          <w:rFonts w:ascii="Courier New" w:cs="Courier New" w:eastAsia="Courier New" w:hAnsi="Courier New"/>
+          <w:color w:val="7f6000"/>
+          <w:sz w:val="18"/>
+          <w:szCs w:val="18"/>
+          <w:rtl w:val="0"/>
+        </w:rPr>
+        <w:t xml:space="preserve">&lt;add&gt;</w:t>
+      </w:r>
+      <w:r>
+        <w:rPr>
+          <w:rtl w:val="0"/>
+        </w:rPr>
+        <w:t xml:space="preserve">t</w:t>
+      </w:r>
+      <w:r>
+        <w:rPr>
+          <w:rFonts w:ascii="Courier New" w:cs="Courier New" w:eastAsia="Courier New" w:hAnsi="Courier New"/>
+          <w:color w:val="7f6000"/>
+          <w:sz w:val="18"/>
+          <w:szCs w:val="18"/>
+          <w:rtl w:val="0"/>
+        </w:rPr>
+        <w:t xml:space="preserve">&lt;/add&gt;</w:t>
       </w:r>
       <w:r>
         <w:rPr>
@@ -3377,298 +3397,371 @@
       <w:pPr>
         <w:widowControl w:val="0"/>
         <w:contextualSpacing w:val="0"/>
+        <w:rPr>
+          <w:rFonts w:ascii="Courier New" w:cs="Courier New" w:eastAsia="Courier New" w:hAnsi="Courier New"/>
+          <w:color w:val="7f6000"/>
+          <w:sz w:val="18"/>
+          <w:szCs w:val="18"/>
+        </w:rPr>
+      </w:pPr>
+      <w:r>
+        <w:rPr>
+          <w:rFonts w:ascii="Courier New" w:cs="Courier New" w:eastAsia="Courier New" w:hAnsi="Courier New"/>
+          <w:color w:val="7f6000"/>
+          <w:sz w:val="18"/>
+          <w:szCs w:val="18"/>
+          <w:rtl w:val="0"/>
+        </w:rPr>
+        <w:t xml:space="preserve">&lt;margin&gt;</w:t>
+      </w:r>
+      <w:r>
+        <w:rPr>
+          <w:rtl w:val="0"/>
+        </w:rPr>
+        <w:t xml:space="preserve">top</w:t>
+      </w:r>
+      <w:r>
+        <w:rPr>
+          <w:rFonts w:ascii="Courier New" w:cs="Courier New" w:eastAsia="Courier New" w:hAnsi="Courier New"/>
+          <w:color w:val="7f6000"/>
+          <w:sz w:val="18"/>
+          <w:szCs w:val="18"/>
+          <w:rtl w:val="0"/>
+        </w:rPr>
+        <w:t xml:space="preserve">&lt;/margin&gt;</w:t>
+      </w:r>
+    </w:p>
+    <w:p>
+      <w:pPr>
+        <w:widowControl w:val="0"/>
+        <w:contextualSpacing w:val="0"/>
+        <w:rPr>
+          <w:rFonts w:ascii="Courier New" w:cs="Courier New" w:eastAsia="Courier New" w:hAnsi="Courier New"/>
+          <w:color w:val="7f6000"/>
+          <w:sz w:val="18"/>
+          <w:szCs w:val="18"/>
+        </w:rPr>
+      </w:pPr>
+      <w:r>
+        <w:rPr>
+          <w:rFonts w:ascii="Courier New" w:cs="Courier New" w:eastAsia="Courier New" w:hAnsi="Courier New"/>
+          <w:color w:val="7f6000"/>
+          <w:sz w:val="18"/>
+          <w:szCs w:val="18"/>
+          <w:rtl w:val="0"/>
+        </w:rPr>
+        <w:t xml:space="preserve">&lt;render&gt;wide&lt;/render&gt;</w:t>
+      </w:r>
+    </w:p>
+    <w:p>
+      <w:pPr>
+        <w:widowControl w:val="0"/>
+        <w:contextualSpacing w:val="0"/>
         <w:rPr/>
       </w:pPr>
       <w:r>
         <w:rPr>
+          <w:rtl w:val="0"/>
+        </w:rPr>
+        <w:t xml:space="preserve">Repare avecq </w:t>
+      </w:r>
+      <w:r>
+        <w:rPr>
+          <w:rFonts w:ascii="Courier New" w:cs="Courier New" w:eastAsia="Courier New" w:hAnsi="Courier New"/>
+          <w:color w:val="0000ff"/>
+          <w:sz w:val="18"/>
+          <w:szCs w:val="18"/>
+          <w:rtl w:val="0"/>
+        </w:rPr>
+        <w:t xml:space="preserve">&lt;tl&gt;</w:t>
+      </w:r>
+      <w:r>
+        <w:rPr>
+          <w:rtl w:val="0"/>
+        </w:rPr>
+        <w:t xml:space="preserve">trancheplumes</w:t>
+      </w:r>
+      <w:r>
+        <w:rPr>
+          <w:rFonts w:ascii="Courier New" w:cs="Courier New" w:eastAsia="Courier New" w:hAnsi="Courier New"/>
+          <w:color w:val="0000ff"/>
+          <w:sz w:val="18"/>
+          <w:szCs w:val="18"/>
+          <w:rtl w:val="0"/>
+        </w:rPr>
+        <w:t xml:space="preserve">&lt;/tl&gt;</w:t>
+      </w:r>
+      <w:r>
+        <w:rPr>
+          <w:rtl w:val="0"/>
+        </w:rPr>
+        <w:t xml:space="preserve"> </w:t>
+      </w:r>
+      <w:r>
+        <w:rPr>
+          <w:rFonts w:ascii="Courier New" w:cs="Courier New" w:eastAsia="Courier New" w:hAnsi="Courier New"/>
+          <w:color w:val="0000ff"/>
+          <w:sz w:val="18"/>
+          <w:szCs w:val="18"/>
+          <w:rtl w:val="0"/>
+        </w:rPr>
+        <w:t xml:space="preserve">&lt;tl&gt;</w:t>
+      </w:r>
+      <w:r>
+        <w:rPr>
+          <w:rtl w:val="0"/>
+        </w:rPr>
+        <w:t xml:space="preserve">l</w:t>
+      </w:r>
+      <w:r>
+        <w:rPr>
+          <w:rFonts w:ascii="Courier New" w:cs="Courier New" w:eastAsia="Courier New" w:hAnsi="Courier New"/>
+          <w:color w:val="a91111"/>
+          <w:sz w:val="18"/>
+          <w:szCs w:val="18"/>
+          <w:rtl w:val="0"/>
+        </w:rPr>
+        <w:t xml:space="preserve">&lt;del&gt;</w:t>
+      </w:r>
+      <w:r>
+        <w:rPr>
+          <w:rFonts w:ascii="Courier New" w:cs="Courier New" w:eastAsia="Courier New" w:hAnsi="Courier New"/>
+          <w:color w:val="0000ff"/>
+          <w:sz w:val="18"/>
+          <w:szCs w:val="18"/>
+          <w:rtl w:val="0"/>
+        </w:rPr>
+        <w:t xml:space="preserve">&lt;ill/&gt;</w:t>
+      </w:r>
+      <w:r>
+        <w:rPr>
+          <w:rFonts w:ascii="Courier New" w:cs="Courier New" w:eastAsia="Courier New" w:hAnsi="Courier New"/>
+          <w:color w:val="a91111"/>
+          <w:sz w:val="18"/>
+          <w:szCs w:val="18"/>
+          <w:rtl w:val="0"/>
+        </w:rPr>
+        <w:t xml:space="preserve">&lt;/del&gt;</w:t>
+      </w:r>
+      <w:r>
+        <w:rPr>
+          <w:rtl w:val="0"/>
+        </w:rPr>
+        <w:t xml:space="preserve">imes</w:t>
+      </w:r>
+      <w:r>
+        <w:rPr>
+          <w:rFonts w:ascii="Courier New" w:cs="Courier New" w:eastAsia="Courier New" w:hAnsi="Courier New"/>
+          <w:color w:val="0000ff"/>
+          <w:sz w:val="18"/>
+          <w:szCs w:val="18"/>
+          <w:rtl w:val="0"/>
+        </w:rPr>
+        <w:t xml:space="preserve">&lt;/tl&gt;</w:t>
+      </w:r>
+      <w:r>
+        <w:rPr>
+          <w:rtl w:val="0"/>
+        </w:rPr>
+        <w:t xml:space="preserve"> </w:t>
+      </w:r>
+      <w:r>
+        <w:rPr>
+          <w:rFonts w:ascii="Courier New" w:cs="Courier New" w:eastAsia="Courier New" w:hAnsi="Courier New"/>
+          <w:color w:val="0000ff"/>
+          <w:sz w:val="18"/>
+          <w:szCs w:val="18"/>
+          <w:rtl w:val="0"/>
+        </w:rPr>
+        <w:t xml:space="preserve">&lt;tl&gt;</w:t>
+      </w:r>
+      <w:r>
+        <w:rPr>
+          <w:rtl w:val="0"/>
+        </w:rPr>
+        <w:t xml:space="preserve">petites chaples</w:t>
+      </w:r>
+      <w:r>
+        <w:rPr>
+          <w:rFonts w:ascii="Courier New" w:cs="Courier New" w:eastAsia="Courier New" w:hAnsi="Courier New"/>
+          <w:color w:val="0000ff"/>
+          <w:sz w:val="18"/>
+          <w:szCs w:val="18"/>
+          <w:rtl w:val="0"/>
+        </w:rPr>
+        <w:t xml:space="preserve">&lt;/tl&gt;</w:t>
+      </w:r>
+      <w:r>
+        <w:rPr>
+          <w:rtl w:val="0"/>
+        </w:rPr>
+        <w:t xml:space="preserve"> </w:t>
+      </w:r>
+      <w:r>
+        <w:rPr>
+          <w:rFonts w:ascii="Courier New" w:cs="Courier New" w:eastAsia="Courier New" w:hAnsi="Courier New"/>
+          <w:color w:val="0000ff"/>
+          <w:sz w:val="18"/>
+          <w:szCs w:val="18"/>
+          <w:rtl w:val="0"/>
+        </w:rPr>
+        <w:t xml:space="preserve">&lt;tl&gt;</w:t>
+      </w:r>
+      <w:r>
+        <w:rPr>
+          <w:rtl w:val="0"/>
+        </w:rPr>
+        <w:t xml:space="preserve">burins</w:t>
+      </w:r>
+      <w:r>
+        <w:rPr>
+          <w:rFonts w:ascii="Courier New" w:cs="Courier New" w:eastAsia="Courier New" w:hAnsi="Courier New"/>
+          <w:color w:val="0000ff"/>
+          <w:sz w:val="18"/>
+          <w:szCs w:val="18"/>
+          <w:rtl w:val="0"/>
+        </w:rPr>
+        <w:t xml:space="preserve">&lt;/tl&gt;</w:t>
+      </w:r>
+      <w:r>
+        <w:rPr>
+          <w:rtl w:val="0"/>
+        </w:rPr>
+        <w:t xml:space="preserve"> &amp;</w:t>
+      </w:r>
+      <w:r>
+        <w:rPr>
+          <w:rFonts w:ascii="Courier New" w:cs="Courier New" w:eastAsia="Courier New" w:hAnsi="Courier New"/>
+          <w:color w:val="a9a9a9"/>
+          <w:sz w:val="18"/>
+          <w:szCs w:val="18"/>
+          <w:rtl w:val="0"/>
+        </w:rPr>
+        <w:t xml:space="preserve">amp;</w:t>
+      </w:r>
+      <w:r>
+        <w:rPr>
+          <w:rtl w:val="0"/>
+        </w:rPr>
+      </w:r>
+    </w:p>
+    <w:p>
+      <w:pPr>
+        <w:widowControl w:val="0"/>
+        <w:contextualSpacing w:val="0"/>
+        <w:rPr/>
+      </w:pPr>
+      <w:r>
+        <w:rPr>
           <w:rFonts w:ascii="Courier New" w:cs="Courier New" w:eastAsia="Courier New" w:hAnsi="Courier New"/>
           <w:color w:val="7f6000"/>
           <w:sz w:val="18"/>
           <w:szCs w:val="18"/>
           <w:rtl w:val="0"/>
         </w:rPr>
+        <w:t xml:space="preserve">&lt;/ab&gt;</w:t>
+      </w:r>
+      <w:r>
+        <w:rPr>
+          <w:rtl w:val="0"/>
+        </w:rPr>
+      </w:r>
+    </w:p>
+    <w:p>
+      <w:pPr>
+        <w:keepNext w:val="0"/>
+        <w:keepLines w:val="0"/>
+        <w:widowControl w:val="0"/>
+        <w:pBdr>
+          <w:top w:space="0" w:sz="0" w:val="nil"/>
+          <w:left w:space="0" w:sz="0" w:val="nil"/>
+          <w:bottom w:space="0" w:sz="0" w:val="nil"/>
+          <w:right w:space="0" w:sz="0" w:val="nil"/>
+          <w:between w:space="0" w:sz="0" w:val="nil"/>
+        </w:pBdr>
+        <w:shd w:fill="auto" w:val="clear"/>
+        <w:contextualSpacing w:val="0"/>
+        <w:rPr>
+          <w:color w:val="000000"/>
+        </w:rPr>
+      </w:pPr>
+      <w:r>
+        <w:rPr>
+          <w:rtl w:val="0"/>
+        </w:rPr>
+      </w:r>
+    </w:p>
+    <w:p>
+      <w:pPr>
+        <w:widowControl w:val="0"/>
+        <w:pBdr>
+          <w:top w:space="0" w:sz="0" w:val="nil"/>
+          <w:left w:space="0" w:sz="0" w:val="nil"/>
+          <w:bottom w:space="0" w:sz="0" w:val="nil"/>
+          <w:right w:space="0" w:sz="0" w:val="nil"/>
+          <w:between w:space="0" w:sz="0" w:val="nil"/>
+        </w:pBdr>
+        <w:shd w:fill="auto" w:val="clear"/>
+        <w:contextualSpacing w:val="0"/>
+        <w:rPr/>
+      </w:pPr>
+      <w:r>
+        <w:rPr>
+          <w:rFonts w:ascii="Courier New" w:cs="Courier New" w:eastAsia="Courier New" w:hAnsi="Courier New"/>
+          <w:color w:val="7f6000"/>
+          <w:sz w:val="18"/>
+          <w:szCs w:val="18"/>
+          <w:rtl w:val="0"/>
+        </w:rPr>
+        <w:t xml:space="preserve">&lt;ab&gt;</w:t>
+      </w:r>
+      <w:r>
+        <w:rPr>
+          <w:rtl w:val="0"/>
+        </w:rPr>
+      </w:r>
+    </w:p>
+    <w:p>
+      <w:pPr>
+        <w:widowControl w:val="0"/>
+        <w:pBdr>
+          <w:top w:space="0" w:sz="0" w:val="nil"/>
+          <w:left w:space="0" w:sz="0" w:val="nil"/>
+          <w:bottom w:space="0" w:sz="0" w:val="nil"/>
+          <w:right w:space="0" w:sz="0" w:val="nil"/>
+          <w:between w:space="0" w:sz="0" w:val="nil"/>
+        </w:pBdr>
+        <w:shd w:fill="auto" w:val="clear"/>
+        <w:contextualSpacing w:val="0"/>
+        <w:rPr>
+          <w:rFonts w:ascii="Courier New" w:cs="Courier New" w:eastAsia="Courier New" w:hAnsi="Courier New"/>
+          <w:color w:val="7f6000"/>
+          <w:sz w:val="18"/>
+          <w:szCs w:val="18"/>
+        </w:rPr>
+      </w:pPr>
+      <w:r>
+        <w:rPr>
+          <w:rFonts w:ascii="Courier New" w:cs="Courier New" w:eastAsia="Courier New" w:hAnsi="Courier New"/>
+          <w:color w:val="7f6000"/>
+          <w:sz w:val="18"/>
+          <w:szCs w:val="18"/>
+          <w:rtl w:val="0"/>
+        </w:rPr>
         <w:t xml:space="preserve">&lt;margin&gt;</w:t>
       </w:r>
       <w:r>
         <w:rPr>
-          <w:rtl w:val="0"/>
-        </w:rPr>
-        <w:t xml:space="preserve">top</w:t>
-      </w:r>
-      <w:r>
-        <w:rPr>
-          <w:rFonts w:ascii="Courier New" w:cs="Courier New" w:eastAsia="Courier New" w:hAnsi="Courier New"/>
-          <w:color w:val="7f6000"/>
-          <w:sz w:val="18"/>
-          <w:szCs w:val="18"/>
-          <w:rtl w:val="0"/>
-        </w:rPr>
-        <w:t xml:space="preserve">&lt;/margin&gt;</w:t>
-      </w:r>
-      <w:r>
-        <w:rPr>
-          <w:rtl w:val="0"/>
-        </w:rPr>
-      </w:r>
-    </w:p>
-    <w:p>
-      <w:pPr>
-        <w:widowControl w:val="0"/>
-        <w:contextualSpacing w:val="0"/>
-        <w:rPr/>
-      </w:pPr>
-      <w:r>
-        <w:rPr>
-          <w:rtl w:val="0"/>
-        </w:rPr>
-        <w:t xml:space="preserve">Repare avecq </w:t>
-      </w:r>
-      <w:r>
-        <w:rPr>
-          <w:rFonts w:ascii="Courier New" w:cs="Courier New" w:eastAsia="Courier New" w:hAnsi="Courier New"/>
-          <w:color w:val="0000ff"/>
-          <w:sz w:val="18"/>
-          <w:szCs w:val="18"/>
-          <w:rtl w:val="0"/>
-        </w:rPr>
-        <w:t xml:space="preserve">&lt;tl&gt;</w:t>
-      </w:r>
-      <w:r>
-        <w:rPr>
-          <w:rtl w:val="0"/>
-        </w:rPr>
-        <w:t xml:space="preserve">trancheplumes</w:t>
-      </w:r>
-      <w:r>
-        <w:rPr>
-          <w:rFonts w:ascii="Courier New" w:cs="Courier New" w:eastAsia="Courier New" w:hAnsi="Courier New"/>
-          <w:color w:val="0000ff"/>
-          <w:sz w:val="18"/>
-          <w:szCs w:val="18"/>
-          <w:rtl w:val="0"/>
-        </w:rPr>
-        <w:t xml:space="preserve">&lt;/tl&gt;</w:t>
-      </w:r>
-      <w:r>
-        <w:rPr>
-          <w:rtl w:val="0"/>
-        </w:rPr>
-        <w:t xml:space="preserve"> l</w:t>
-      </w:r>
-      <w:r>
-        <w:rPr>
-          <w:rFonts w:ascii="Courier New" w:cs="Courier New" w:eastAsia="Courier New" w:hAnsi="Courier New"/>
-          <w:color w:val="a91111"/>
-          <w:sz w:val="18"/>
-          <w:szCs w:val="18"/>
-          <w:rtl w:val="0"/>
-        </w:rPr>
-        <w:t xml:space="preserve">&lt;del&gt;</w:t>
-      </w:r>
-      <w:r>
-        <w:rPr>
-          <w:rFonts w:ascii="Courier New" w:cs="Courier New" w:eastAsia="Courier New" w:hAnsi="Courier New"/>
-          <w:color w:val="0000ff"/>
-          <w:sz w:val="18"/>
-          <w:szCs w:val="18"/>
-          <w:rtl w:val="0"/>
-        </w:rPr>
-        <w:t xml:space="preserve">&lt;ill/&gt;</w:t>
-      </w:r>
-      <w:r>
-        <w:rPr>
-          <w:rFonts w:ascii="Courier New" w:cs="Courier New" w:eastAsia="Courier New" w:hAnsi="Courier New"/>
-          <w:color w:val="a91111"/>
-          <w:sz w:val="18"/>
-          <w:szCs w:val="18"/>
-          <w:rtl w:val="0"/>
-        </w:rPr>
-        <w:t xml:space="preserve">&lt;/del&gt;</w:t>
-      </w:r>
-      <w:r>
-        <w:rPr>
-          <w:rtl w:val="0"/>
-        </w:rPr>
-        <w:t xml:space="preserve">imes</w:t>
-      </w:r>
-      <w:r>
-        <w:rPr>
-          <w:rtl w:val="0"/>
-        </w:rPr>
-        <w:t xml:space="preserve"> petites </w:t>
-      </w:r>
-      <w:r>
-        <w:rPr>
-          <w:rFonts w:ascii="Courier New" w:cs="Courier New" w:eastAsia="Courier New" w:hAnsi="Courier New"/>
-          <w:color w:val="0000ff"/>
-          <w:sz w:val="18"/>
-          <w:szCs w:val="18"/>
-          <w:rtl w:val="0"/>
-        </w:rPr>
-        <w:t xml:space="preserve">&lt;tl&gt;</w:t>
-      </w:r>
-      <w:r>
-        <w:rPr>
-          <w:rtl w:val="0"/>
-        </w:rPr>
-        <w:t xml:space="preserve">chaples</w:t>
-      </w:r>
-      <w:r>
-        <w:rPr>
-          <w:rFonts w:ascii="Courier New" w:cs="Courier New" w:eastAsia="Courier New" w:hAnsi="Courier New"/>
-          <w:color w:val="0000ff"/>
-          <w:sz w:val="18"/>
-          <w:szCs w:val="18"/>
-          <w:rtl w:val="0"/>
-        </w:rPr>
-        <w:t xml:space="preserve">&lt;/tl&gt;</w:t>
-      </w:r>
-      <w:r>
-        <w:rPr>
-          <w:rtl w:val="0"/>
-        </w:rPr>
-        <w:t xml:space="preserve"> </w:t>
-      </w:r>
-      <w:r>
-        <w:rPr>
-          <w:rFonts w:ascii="Courier New" w:cs="Courier New" w:eastAsia="Courier New" w:hAnsi="Courier New"/>
-          <w:color w:val="0000ff"/>
-          <w:sz w:val="18"/>
-          <w:szCs w:val="18"/>
-          <w:rtl w:val="0"/>
-        </w:rPr>
-        <w:t xml:space="preserve">&lt;tl&gt;</w:t>
-      </w:r>
-      <w:r>
-        <w:rPr>
-          <w:rtl w:val="0"/>
-        </w:rPr>
-        <w:t xml:space="preserve">burins &amp;amp;</w:t>
-      </w:r>
-      <w:r>
-        <w:rPr>
-          <w:rFonts w:ascii="Courier New" w:cs="Courier New" w:eastAsia="Courier New" w:hAnsi="Courier New"/>
-          <w:color w:val="0000ff"/>
-          <w:sz w:val="18"/>
-          <w:szCs w:val="18"/>
-          <w:rtl w:val="0"/>
-        </w:rPr>
-        <w:t xml:space="preserve">&lt;/tl&gt;</w:t>
-      </w:r>
-      <w:r>
-        <w:rPr>
-          <w:rtl w:val="0"/>
-        </w:rPr>
-      </w:r>
-    </w:p>
-    <w:p>
-      <w:pPr>
-        <w:widowControl w:val="0"/>
-        <w:contextualSpacing w:val="0"/>
-        <w:rPr/>
-      </w:pPr>
-      <w:r>
-        <w:rPr>
-          <w:rFonts w:ascii="Courier New" w:cs="Courier New" w:eastAsia="Courier New" w:hAnsi="Courier New"/>
-          <w:color w:val="7f6000"/>
-          <w:sz w:val="18"/>
-          <w:szCs w:val="18"/>
-          <w:rtl w:val="0"/>
-        </w:rPr>
-        <w:t xml:space="preserve">&lt;/ab&gt;</w:t>
-      </w:r>
-      <w:r>
-        <w:rPr>
-          <w:rtl w:val="0"/>
-        </w:rPr>
-      </w:r>
-    </w:p>
-    <w:p>
-      <w:pPr>
-        <w:keepNext w:val="0"/>
-        <w:keepLines w:val="0"/>
-        <w:widowControl w:val="0"/>
-        <w:pBdr>
-          <w:top w:space="0" w:sz="0" w:val="nil"/>
-          <w:left w:space="0" w:sz="0" w:val="nil"/>
-          <w:bottom w:space="0" w:sz="0" w:val="nil"/>
-          <w:right w:space="0" w:sz="0" w:val="nil"/>
-          <w:between w:space="0" w:sz="0" w:val="nil"/>
-        </w:pBdr>
-        <w:shd w:fill="auto" w:val="clear"/>
-        <w:contextualSpacing w:val="0"/>
-        <w:rPr>
-          <w:color w:val="000000"/>
-        </w:rPr>
-      </w:pPr>
-      <w:r>
-        <w:rPr>
-          <w:rtl w:val="0"/>
-        </w:rPr>
-      </w:r>
-    </w:p>
-    <w:p>
-      <w:pPr>
-        <w:widowControl w:val="0"/>
-        <w:pBdr>
-          <w:top w:space="0" w:sz="0" w:val="nil"/>
-          <w:left w:space="0" w:sz="0" w:val="nil"/>
-          <w:bottom w:space="0" w:sz="0" w:val="nil"/>
-          <w:right w:space="0" w:sz="0" w:val="nil"/>
-          <w:between w:space="0" w:sz="0" w:val="nil"/>
-        </w:pBdr>
-        <w:shd w:fill="auto" w:val="clear"/>
-        <w:contextualSpacing w:val="0"/>
-        <w:rPr/>
-      </w:pPr>
-      <w:r>
-        <w:rPr>
-          <w:rFonts w:ascii="Courier New" w:cs="Courier New" w:eastAsia="Courier New" w:hAnsi="Courier New"/>
-          <w:color w:val="7f6000"/>
-          <w:sz w:val="18"/>
-          <w:szCs w:val="18"/>
-          <w:rtl w:val="0"/>
-        </w:rPr>
-        <w:t xml:space="preserve">&lt;ab&gt;</w:t>
-      </w:r>
-      <w:r>
-        <w:rPr>
-          <w:rtl w:val="0"/>
-        </w:rPr>
-      </w:r>
-    </w:p>
-    <w:p>
-      <w:pPr>
-        <w:widowControl w:val="0"/>
-        <w:pBdr>
-          <w:top w:space="0" w:sz="0" w:val="nil"/>
-          <w:left w:space="0" w:sz="0" w:val="nil"/>
-          <w:bottom w:space="0" w:sz="0" w:val="nil"/>
-          <w:right w:space="0" w:sz="0" w:val="nil"/>
-          <w:between w:space="0" w:sz="0" w:val="nil"/>
-        </w:pBdr>
-        <w:shd w:fill="auto" w:val="clear"/>
-        <w:contextualSpacing w:val="0"/>
-        <w:rPr>
-          <w:color w:val="000000"/>
-        </w:rPr>
-      </w:pPr>
-      <w:r>
-        <w:rPr>
-          <w:rFonts w:ascii="Courier New" w:cs="Courier New" w:eastAsia="Courier New" w:hAnsi="Courier New"/>
-          <w:color w:val="7f6000"/>
-          <w:sz w:val="18"/>
-          <w:szCs w:val="18"/>
-          <w:rtl w:val="0"/>
-        </w:rPr>
-        <w:t xml:space="preserve">&lt;margin&gt;</w:t>
-      </w:r>
-      <w:r>
-        <w:rPr>
-          <w:color w:val="000000"/>
-          <w:rtl w:val="0"/>
-        </w:rPr>
-        <w:t xml:space="preserve">left-top</w:t>
+          <w:color w:val="000000"/>
+          <w:rtl w:val="0"/>
+        </w:rPr>
+        <w:t xml:space="preserve">left-</w:t>
+      </w:r>
+      <w:r>
+        <w:rPr>
+          <w:rtl w:val="0"/>
+        </w:rPr>
+        <w:t xml:space="preserve">middle</w:t>
       </w:r>
       <w:r>
         <w:rPr>
@@ -4491,6 +4584,16 @@
       <w:r>
         <w:rPr>
           <w:rFonts w:ascii="Courier New" w:cs="Courier New" w:eastAsia="Courier New" w:hAnsi="Courier New"/>
+          <w:color w:val="0000ff"/>
+          <w:sz w:val="18"/>
+          <w:szCs w:val="18"/>
+          <w:rtl w:val="0"/>
+        </w:rPr>
+        <w:t xml:space="preserve">&lt;/m&gt;</w:t>
+      </w:r>
+      <w:r>
+        <w:rPr>
+          <w:rFonts w:ascii="Courier New" w:cs="Courier New" w:eastAsia="Courier New" w:hAnsi="Courier New"/>
           <w:color w:val="a9a9a9"/>
           <w:sz w:val="18"/>
           <w:szCs w:val="18"/>
@@ -4567,16 +4670,6 @@
           <w:rtl w:val="0"/>
         </w:rPr>
         <w:t xml:space="preserve">e</w:t>
-      </w:r>
-      <w:r>
-        <w:rPr>
-          <w:rFonts w:ascii="Courier New" w:cs="Courier New" w:eastAsia="Courier New" w:hAnsi="Courier New"/>
-          <w:color w:val="0000ff"/>
-          <w:sz w:val="18"/>
-          <w:szCs w:val="18"/>
-          <w:rtl w:val="0"/>
-        </w:rPr>
-        <w:t xml:space="preserve">&lt;/m&gt;</w:t>
       </w:r>
       <w:r>
         <w:rPr>
@@ -4655,13 +4748,6 @@
       </w:pPr>
       <w:r>
         <w:rPr>
-          <w:color w:val="000000"/>
-          <w:rtl w:val="0"/>
-        </w:rPr>
-        <w:t xml:space="preserve">grosse </w:t>
-      </w:r>
-      <w:r>
-        <w:rPr>
           <w:rFonts w:ascii="Courier New" w:cs="Courier New" w:eastAsia="Courier New" w:hAnsi="Courier New"/>
           <w:color w:val="0000ff"/>
           <w:sz w:val="18"/>
@@ -4675,7 +4761,7 @@
           <w:color w:val="000000"/>
           <w:rtl w:val="0"/>
         </w:rPr>
-        <w:t xml:space="preserve">fisselle</w:t>
+        <w:t xml:space="preserve">grosse fisselle</w:t>
       </w:r>
       <w:r>
         <w:rPr>
@@ -4791,10 +4877,31 @@
           <w:color w:val="000000"/>
           <w:rtl w:val="0"/>
         </w:rPr>
-        <w:t xml:space="preserve"> a&lt;del&gt;u</w:t>
-      </w:r>
-      <w:r>
-        <w:rPr>
+        <w:t xml:space="preserve"> a</w:t>
+      </w:r>
+      <w:r>
+        <w:rPr>
+          <w:rFonts w:ascii="Courier New" w:cs="Courier New" w:eastAsia="Courier New" w:hAnsi="Courier New"/>
+          <w:color w:val="a91111"/>
+          <w:sz w:val="18"/>
+          <w:szCs w:val="18"/>
+          <w:rtl w:val="0"/>
+        </w:rPr>
+        <w:t xml:space="preserve">&lt;del&gt;</w:t>
+      </w:r>
+      <w:r>
+        <w:rPr>
+          <w:color w:val="000000"/>
+          <w:rtl w:val="0"/>
+        </w:rPr>
+        <w:t xml:space="preserve">u</w:t>
+      </w:r>
+      <w:r>
+        <w:rPr>
+          <w:rFonts w:ascii="Courier New" w:cs="Courier New" w:eastAsia="Courier New" w:hAnsi="Courier New"/>
+          <w:color w:val="a91111"/>
+          <w:sz w:val="18"/>
+          <w:szCs w:val="18"/>
           <w:rtl w:val="0"/>
         </w:rPr>
         <w:t xml:space="preserve">&lt;/del&gt;</w:t>
@@ -5616,7 +5723,13 @@
           <w:color w:val="000000"/>
           <w:rtl w:val="0"/>
         </w:rPr>
-        <w:t xml:space="preserve">left-bottom</w:t>
+        <w:t xml:space="preserve">left-</w:t>
+      </w:r>
+      <w:r>
+        <w:rPr>
+          <w:rtl w:val="0"/>
+        </w:rPr>
+        <w:t xml:space="preserve">middle</w:t>
       </w:r>
       <w:r>
         <w:rPr>

--- a/TEMP/input/p142r_AK_+MHS_+/tc_p142r.docx
+++ b/TEMP/input/p142r_AK_+MHS_+/tc_p142r.docx
@@ -15,7 +15,6 @@
           <w:between w:space="0" w:sz="0" w:val="nil"/>
         </w:pBdr>
         <w:shd w:fill="auto" w:val="clear"/>
-        <w:contextualSpacing w:val="0"/>
         <w:rPr>
           <w:color w:val="000000"/>
         </w:rPr>
@@ -66,7 +65,6 @@
           <w:between w:space="0" w:sz="0" w:val="nil"/>
         </w:pBdr>
         <w:shd w:fill="auto" w:val="clear"/>
-        <w:contextualSpacing w:val="0"/>
         <w:rPr>
           <w:color w:val="000000"/>
         </w:rPr>
@@ -120,7 +118,6 @@
           <w:between w:space="0" w:sz="0" w:val="nil"/>
         </w:pBdr>
         <w:shd w:fill="auto" w:val="clear"/>
-        <w:contextualSpacing w:val="0"/>
         <w:rPr/>
       </w:pPr>
       <w:r>
@@ -142,7 +139,6 @@
           <w:between w:space="0" w:sz="0" w:val="nil"/>
         </w:pBdr>
         <w:shd w:fill="auto" w:val="clear"/>
-        <w:contextualSpacing w:val="0"/>
         <w:rPr/>
       </w:pPr>
       <w:r>
@@ -174,7 +170,6 @@
           <w:between w:space="0" w:sz="0" w:val="nil"/>
         </w:pBdr>
         <w:shd w:fill="auto" w:val="clear"/>
-        <w:contextualSpacing w:val="0"/>
         <w:rPr/>
       </w:pPr>
       <w:r>
@@ -206,7 +201,6 @@
           <w:between w:space="0" w:sz="0" w:val="nil"/>
         </w:pBdr>
         <w:shd w:fill="auto" w:val="clear"/>
-        <w:contextualSpacing w:val="0"/>
         <w:rPr>
           <w:color w:val="000000"/>
         </w:rPr>
@@ -240,7 +234,6 @@
           <w:between w:space="0" w:sz="0" w:val="nil"/>
         </w:pBdr>
         <w:shd w:fill="auto" w:val="clear"/>
-        <w:contextualSpacing w:val="0"/>
         <w:rPr/>
       </w:pPr>
       <w:r>
@@ -262,7 +255,6 @@
           <w:between w:space="0" w:sz="0" w:val="nil"/>
         </w:pBdr>
         <w:shd w:fill="auto" w:val="clear"/>
-        <w:contextualSpacing w:val="0"/>
         <w:rPr>
           <w:color w:val="000000"/>
         </w:rPr>
@@ -296,7 +288,6 @@
           <w:between w:space="0" w:sz="0" w:val="nil"/>
         </w:pBdr>
         <w:shd w:fill="auto" w:val="clear"/>
-        <w:contextualSpacing w:val="0"/>
         <w:rPr>
           <w:color w:val="000000"/>
         </w:rPr>
@@ -364,7 +355,6 @@
           <w:between w:space="0" w:sz="0" w:val="nil"/>
         </w:pBdr>
         <w:shd w:fill="auto" w:val="clear"/>
-        <w:contextualSpacing w:val="0"/>
         <w:rPr>
           <w:color w:val="000000"/>
         </w:rPr>
@@ -422,7 +412,6 @@
           <w:between w:space="0" w:sz="0" w:val="nil"/>
         </w:pBdr>
         <w:shd w:fill="auto" w:val="clear"/>
-        <w:contextualSpacing w:val="0"/>
         <w:rPr>
           <w:color w:val="000000"/>
         </w:rPr>
@@ -463,7 +452,6 @@
           <w:between w:space="0" w:sz="0" w:val="nil"/>
         </w:pBdr>
         <w:shd w:fill="auto" w:val="clear"/>
-        <w:contextualSpacing w:val="0"/>
         <w:rPr>
           <w:color w:val="000000"/>
         </w:rPr>
@@ -527,7 +515,6 @@
           <w:between w:space="0" w:sz="0" w:val="nil"/>
         </w:pBdr>
         <w:shd w:fill="auto" w:val="clear"/>
-        <w:contextualSpacing w:val="0"/>
         <w:rPr>
           <w:color w:val="000000"/>
         </w:rPr>
@@ -568,7 +555,6 @@
           <w:between w:space="0" w:sz="0" w:val="nil"/>
         </w:pBdr>
         <w:shd w:fill="auto" w:val="clear"/>
-        <w:contextualSpacing w:val="0"/>
         <w:rPr>
           <w:color w:val="000000"/>
         </w:rPr>
@@ -670,7 +656,6 @@
           <w:between w:space="0" w:sz="0" w:val="nil"/>
         </w:pBdr>
         <w:shd w:fill="auto" w:val="clear"/>
-        <w:contextualSpacing w:val="0"/>
         <w:rPr>
           <w:color w:val="000000"/>
         </w:rPr>
@@ -745,7 +730,6 @@
           <w:between w:space="0" w:sz="0" w:val="nil"/>
         </w:pBdr>
         <w:shd w:fill="auto" w:val="clear"/>
-        <w:contextualSpacing w:val="0"/>
         <w:rPr>
           <w:color w:val="000000"/>
         </w:rPr>
@@ -817,7 +801,6 @@
           <w:between w:space="0" w:sz="0" w:val="nil"/>
         </w:pBdr>
         <w:shd w:fill="auto" w:val="clear"/>
-        <w:contextualSpacing w:val="0"/>
         <w:rPr>
           <w:color w:val="000000"/>
         </w:rPr>
@@ -892,7 +875,6 @@
           <w:between w:space="0" w:sz="0" w:val="nil"/>
         </w:pBdr>
         <w:shd w:fill="auto" w:val="clear"/>
-        <w:contextualSpacing w:val="0"/>
         <w:rPr>
           <w:color w:val="000000"/>
         </w:rPr>
@@ -1008,7 +990,6 @@
           <w:between w:space="0" w:sz="0" w:val="nil"/>
         </w:pBdr>
         <w:shd w:fill="auto" w:val="clear"/>
-        <w:contextualSpacing w:val="0"/>
         <w:rPr>
           <w:color w:val="000000"/>
         </w:rPr>
@@ -1049,7 +1030,6 @@
           <w:between w:space="0" w:sz="0" w:val="nil"/>
         </w:pBdr>
         <w:shd w:fill="auto" w:val="clear"/>
-        <w:contextualSpacing w:val="0"/>
         <w:rPr>
           <w:color w:val="000000"/>
         </w:rPr>
@@ -1140,7 +1120,6 @@
           <w:between w:space="0" w:sz="0" w:val="nil"/>
         </w:pBdr>
         <w:shd w:fill="auto" w:val="clear"/>
-        <w:contextualSpacing w:val="0"/>
         <w:rPr>
           <w:color w:val="000000"/>
         </w:rPr>
@@ -1232,7 +1211,6 @@
           <w:between w:space="0" w:sz="0" w:val="nil"/>
         </w:pBdr>
         <w:shd w:fill="auto" w:val="clear"/>
-        <w:contextualSpacing w:val="0"/>
         <w:rPr>
           <w:color w:val="000000"/>
         </w:rPr>
@@ -1290,7 +1268,6 @@
           <w:between w:space="0" w:sz="0" w:val="nil"/>
         </w:pBdr>
         <w:shd w:fill="auto" w:val="clear"/>
-        <w:contextualSpacing w:val="0"/>
         <w:rPr>
           <w:color w:val="000000"/>
         </w:rPr>
@@ -1495,7 +1472,6 @@
           <w:between w:space="0" w:sz="0" w:val="nil"/>
         </w:pBdr>
         <w:shd w:fill="auto" w:val="clear"/>
-        <w:contextualSpacing w:val="0"/>
         <w:rPr>
           <w:color w:val="000000"/>
         </w:rPr>
@@ -1631,7 +1607,6 @@
           <w:between w:space="0" w:sz="0" w:val="nil"/>
         </w:pBdr>
         <w:shd w:fill="auto" w:val="clear"/>
-        <w:contextualSpacing w:val="0"/>
         <w:rPr>
           <w:color w:val="000000"/>
         </w:rPr>
@@ -1672,7 +1647,6 @@
           <w:between w:space="0" w:sz="0" w:val="nil"/>
         </w:pBdr>
         <w:shd w:fill="auto" w:val="clear"/>
-        <w:contextualSpacing w:val="0"/>
         <w:rPr>
           <w:color w:val="000000"/>
         </w:rPr>
@@ -1815,7 +1789,6 @@
           <w:between w:space="0" w:sz="0" w:val="nil"/>
         </w:pBdr>
         <w:shd w:fill="auto" w:val="clear"/>
-        <w:contextualSpacing w:val="0"/>
         <w:rPr>
           <w:color w:val="000000"/>
         </w:rPr>
@@ -1924,7 +1897,6 @@
           <w:between w:space="0" w:sz="0" w:val="nil"/>
         </w:pBdr>
         <w:shd w:fill="auto" w:val="clear"/>
-        <w:contextualSpacing w:val="0"/>
         <w:rPr>
           <w:color w:val="000000"/>
         </w:rPr>
@@ -1999,7 +1971,6 @@
           <w:between w:space="0" w:sz="0" w:val="nil"/>
         </w:pBdr>
         <w:shd w:fill="auto" w:val="clear"/>
-        <w:contextualSpacing w:val="0"/>
         <w:rPr>
           <w:color w:val="000000"/>
         </w:rPr>
@@ -2040,7 +2011,6 @@
           <w:between w:space="0" w:sz="0" w:val="nil"/>
         </w:pBdr>
         <w:shd w:fill="auto" w:val="clear"/>
-        <w:contextualSpacing w:val="0"/>
         <w:rPr>
           <w:color w:val="000000"/>
         </w:rPr>
@@ -2159,7 +2129,6 @@
           <w:between w:space="0" w:sz="0" w:val="nil"/>
         </w:pBdr>
         <w:shd w:fill="auto" w:val="clear"/>
-        <w:contextualSpacing w:val="0"/>
         <w:rPr>
           <w:color w:val="000000"/>
         </w:rPr>
@@ -2217,7 +2186,6 @@
           <w:between w:space="0" w:sz="0" w:val="nil"/>
         </w:pBdr>
         <w:shd w:fill="auto" w:val="clear"/>
-        <w:contextualSpacing w:val="0"/>
         <w:rPr>
           <w:color w:val="000000"/>
         </w:rPr>
@@ -2306,7 +2274,6 @@
           <w:between w:space="0" w:sz="0" w:val="nil"/>
         </w:pBdr>
         <w:shd w:fill="auto" w:val="clear"/>
-        <w:contextualSpacing w:val="0"/>
         <w:rPr>
           <w:color w:val="000000"/>
         </w:rPr>
@@ -2445,7 +2412,6 @@
           <w:between w:space="0" w:sz="0" w:val="nil"/>
         </w:pBdr>
         <w:shd w:fill="auto" w:val="clear"/>
-        <w:contextualSpacing w:val="0"/>
         <w:rPr>
           <w:color w:val="000000"/>
         </w:rPr>
@@ -2631,7 +2597,6 @@
           <w:between w:space="0" w:sz="0" w:val="nil"/>
         </w:pBdr>
         <w:shd w:fill="auto" w:val="clear"/>
-        <w:contextualSpacing w:val="0"/>
         <w:rPr>
           <w:color w:val="000000"/>
         </w:rPr>
@@ -2706,7 +2671,6 @@
           <w:between w:space="0" w:sz="0" w:val="nil"/>
         </w:pBdr>
         <w:shd w:fill="auto" w:val="clear"/>
-        <w:contextualSpacing w:val="0"/>
         <w:rPr>
           <w:color w:val="000000"/>
         </w:rPr>
@@ -2760,7 +2724,6 @@
           <w:between w:space="0" w:sz="0" w:val="nil"/>
         </w:pBdr>
         <w:shd w:fill="auto" w:val="clear"/>
-        <w:contextualSpacing w:val="0"/>
         <w:rPr>
           <w:color w:val="000000"/>
         </w:rPr>
@@ -2931,7 +2894,6 @@
           <w:between w:space="0" w:sz="0" w:val="nil"/>
         </w:pBdr>
         <w:shd w:fill="auto" w:val="clear"/>
-        <w:contextualSpacing w:val="0"/>
         <w:rPr>
           <w:color w:val="000000"/>
         </w:rPr>
@@ -3006,7 +2968,6 @@
           <w:between w:space="0" w:sz="0" w:val="nil"/>
         </w:pBdr>
         <w:shd w:fill="auto" w:val="clear"/>
-        <w:contextualSpacing w:val="0"/>
         <w:rPr>
           <w:color w:val="000000"/>
         </w:rPr>
@@ -3047,7 +3008,6 @@
           <w:between w:space="0" w:sz="0" w:val="nil"/>
         </w:pBdr>
         <w:shd w:fill="auto" w:val="clear"/>
-        <w:contextualSpacing w:val="0"/>
         <w:rPr>
           <w:color w:val="000000"/>
         </w:rPr>
@@ -3115,7 +3075,6 @@
           <w:between w:space="0" w:sz="0" w:val="nil"/>
         </w:pBdr>
         <w:shd w:fill="auto" w:val="clear"/>
-        <w:contextualSpacing w:val="0"/>
         <w:rPr>
           <w:color w:val="000000"/>
         </w:rPr>
@@ -3190,7 +3149,6 @@
           <w:between w:space="0" w:sz="0" w:val="nil"/>
         </w:pBdr>
         <w:shd w:fill="auto" w:val="clear"/>
-        <w:contextualSpacing w:val="0"/>
         <w:rPr>
           <w:color w:val="000000"/>
         </w:rPr>
@@ -3317,7 +3275,6 @@
           <w:between w:space="0" w:sz="0" w:val="nil"/>
         </w:pBdr>
         <w:shd w:fill="auto" w:val="clear"/>
-        <w:contextualSpacing w:val="0"/>
         <w:rPr>
           <w:color w:val="000000"/>
         </w:rPr>
@@ -3358,7 +3315,6 @@
           <w:between w:space="0" w:sz="0" w:val="nil"/>
         </w:pBdr>
         <w:shd w:fill="auto" w:val="clear"/>
-        <w:contextualSpacing w:val="0"/>
         <w:rPr>
           <w:color w:val="000000"/>
         </w:rPr>
@@ -3374,7 +3330,6 @@
     <w:p>
       <w:pPr>
         <w:widowControl w:val="0"/>
-        <w:contextualSpacing w:val="0"/>
         <w:rPr/>
       </w:pPr>
       <w:r>
@@ -3396,7 +3351,6 @@
     <w:p>
       <w:pPr>
         <w:widowControl w:val="0"/>
-        <w:contextualSpacing w:val="0"/>
         <w:rPr>
           <w:rFonts w:ascii="Courier New" w:cs="Courier New" w:eastAsia="Courier New" w:hAnsi="Courier New"/>
           <w:color w:val="7f6000"/>
@@ -3434,7 +3388,6 @@
     <w:p>
       <w:pPr>
         <w:widowControl w:val="0"/>
-        <w:contextualSpacing w:val="0"/>
         <w:rPr>
           <w:rFonts w:ascii="Courier New" w:cs="Courier New" w:eastAsia="Courier New" w:hAnsi="Courier New"/>
           <w:color w:val="7f6000"/>
@@ -3456,7 +3409,6 @@
     <w:p>
       <w:pPr>
         <w:widowControl w:val="0"/>
-        <w:contextualSpacing w:val="0"/>
         <w:rPr/>
       </w:pPr>
       <w:r>
@@ -3648,7 +3600,6 @@
     <w:p>
       <w:pPr>
         <w:widowControl w:val="0"/>
-        <w:contextualSpacing w:val="0"/>
         <w:rPr/>
       </w:pPr>
       <w:r>
@@ -3680,29 +3631,27 @@
           <w:between w:space="0" w:sz="0" w:val="nil"/>
         </w:pBdr>
         <w:shd w:fill="auto" w:val="clear"/>
-        <w:contextualSpacing w:val="0"/>
-        <w:rPr>
-          <w:color w:val="000000"/>
-        </w:rPr>
-      </w:pPr>
-      <w:r>
-        <w:rPr>
-          <w:rtl w:val="0"/>
-        </w:rPr>
-      </w:r>
-    </w:p>
-    <w:p>
-      <w:pPr>
-        <w:widowControl w:val="0"/>
-        <w:pBdr>
-          <w:top w:space="0" w:sz="0" w:val="nil"/>
-          <w:left w:space="0" w:sz="0" w:val="nil"/>
-          <w:bottom w:space="0" w:sz="0" w:val="nil"/>
-          <w:right w:space="0" w:sz="0" w:val="nil"/>
-          <w:between w:space="0" w:sz="0" w:val="nil"/>
-        </w:pBdr>
-        <w:shd w:fill="auto" w:val="clear"/>
-        <w:contextualSpacing w:val="0"/>
+        <w:rPr>
+          <w:color w:val="000000"/>
+        </w:rPr>
+      </w:pPr>
+      <w:r>
+        <w:rPr>
+          <w:rtl w:val="0"/>
+        </w:rPr>
+      </w:r>
+    </w:p>
+    <w:p>
+      <w:pPr>
+        <w:widowControl w:val="0"/>
+        <w:pBdr>
+          <w:top w:space="0" w:sz="0" w:val="nil"/>
+          <w:left w:space="0" w:sz="0" w:val="nil"/>
+          <w:bottom w:space="0" w:sz="0" w:val="nil"/>
+          <w:right w:space="0" w:sz="0" w:val="nil"/>
+          <w:between w:space="0" w:sz="0" w:val="nil"/>
+        </w:pBdr>
+        <w:shd w:fill="auto" w:val="clear"/>
         <w:rPr/>
       </w:pPr>
       <w:r>
@@ -3732,7 +3681,6 @@
           <w:between w:space="0" w:sz="0" w:val="nil"/>
         </w:pBdr>
         <w:shd w:fill="auto" w:val="clear"/>
-        <w:contextualSpacing w:val="0"/>
         <w:rPr>
           <w:rFonts w:ascii="Courier New" w:cs="Courier New" w:eastAsia="Courier New" w:hAnsi="Courier New"/>
           <w:color w:val="7f6000"/>
@@ -3792,7 +3740,6 @@
           <w:between w:space="0" w:sz="0" w:val="nil"/>
         </w:pBdr>
         <w:shd w:fill="auto" w:val="clear"/>
-        <w:contextualSpacing w:val="0"/>
         <w:rPr>
           <w:color w:val="000000"/>
         </w:rPr>
@@ -3833,7 +3780,6 @@
           <w:between w:space="0" w:sz="0" w:val="nil"/>
         </w:pBdr>
         <w:shd w:fill="auto" w:val="clear"/>
-        <w:contextualSpacing w:val="0"/>
         <w:rPr>
           <w:color w:val="000000"/>
         </w:rPr>
@@ -3908,7 +3854,6 @@
           <w:between w:space="0" w:sz="0" w:val="nil"/>
         </w:pBdr>
         <w:shd w:fill="auto" w:val="clear"/>
-        <w:contextualSpacing w:val="0"/>
         <w:rPr>
           <w:color w:val="000000"/>
         </w:rPr>
@@ -3949,7 +3894,6 @@
           <w:between w:space="0" w:sz="0" w:val="nil"/>
         </w:pBdr>
         <w:shd w:fill="auto" w:val="clear"/>
-        <w:contextualSpacing w:val="0"/>
         <w:rPr>
           <w:color w:val="000000"/>
         </w:rPr>
@@ -4034,7 +3978,6 @@
           <w:between w:space="0" w:sz="0" w:val="nil"/>
         </w:pBdr>
         <w:shd w:fill="auto" w:val="clear"/>
-        <w:contextualSpacing w:val="0"/>
         <w:rPr>
           <w:color w:val="000000"/>
         </w:rPr>
@@ -4075,7 +4018,6 @@
           <w:between w:space="0" w:sz="0" w:val="nil"/>
         </w:pBdr>
         <w:shd w:fill="auto" w:val="clear"/>
-        <w:contextualSpacing w:val="0"/>
         <w:rPr>
           <w:color w:val="000000"/>
         </w:rPr>
@@ -4116,7 +4058,6 @@
           <w:between w:space="0" w:sz="0" w:val="nil"/>
         </w:pBdr>
         <w:shd w:fill="auto" w:val="clear"/>
-        <w:contextualSpacing w:val="0"/>
         <w:rPr>
           <w:color w:val="000000"/>
         </w:rPr>
@@ -4157,7 +4098,6 @@
           <w:between w:space="0" w:sz="0" w:val="nil"/>
         </w:pBdr>
         <w:shd w:fill="auto" w:val="clear"/>
-        <w:contextualSpacing w:val="0"/>
         <w:rPr>
           <w:color w:val="000000"/>
         </w:rPr>
@@ -4183,7 +4123,6 @@
           <w:between w:space="0" w:sz="0" w:val="nil"/>
         </w:pBdr>
         <w:shd w:fill="auto" w:val="clear"/>
-        <w:contextualSpacing w:val="0"/>
         <w:rPr>
           <w:color w:val="000000"/>
         </w:rPr>
@@ -4217,7 +4156,6 @@
           <w:between w:space="0" w:sz="0" w:val="nil"/>
         </w:pBdr>
         <w:shd w:fill="auto" w:val="clear"/>
-        <w:contextualSpacing w:val="0"/>
         <w:rPr>
           <w:color w:val="000000"/>
         </w:rPr>
@@ -4243,7 +4181,6 @@
           <w:between w:space="0" w:sz="0" w:val="nil"/>
         </w:pBdr>
         <w:shd w:fill="auto" w:val="clear"/>
-        <w:contextualSpacing w:val="0"/>
         <w:rPr>
           <w:rFonts w:ascii="Courier New" w:cs="Courier New" w:eastAsia="Courier New" w:hAnsi="Courier New"/>
           <w:color w:val="0000ff"/>
@@ -4272,7 +4209,6 @@
           <w:between w:space="0" w:sz="0" w:val="nil"/>
         </w:pBdr>
         <w:shd w:fill="auto" w:val="clear"/>
-        <w:contextualSpacing w:val="0"/>
         <w:rPr>
           <w:rFonts w:ascii="Courier New" w:cs="Courier New" w:eastAsia="Courier New" w:hAnsi="Courier New"/>
           <w:color w:val="7f6000"/>
@@ -4310,7 +4246,6 @@
     <w:p>
       <w:pPr>
         <w:widowControl w:val="0"/>
-        <w:contextualSpacing w:val="0"/>
         <w:rPr>
           <w:rFonts w:ascii="Courier New" w:cs="Courier New" w:eastAsia="Courier New" w:hAnsi="Courier New"/>
           <w:color w:val="7f6000"/>
@@ -4355,7 +4290,6 @@
           <w:between w:space="0" w:sz="0" w:val="nil"/>
         </w:pBdr>
         <w:shd w:fill="auto" w:val="clear"/>
-        <w:contextualSpacing w:val="0"/>
         <w:rPr>
           <w:rFonts w:ascii="Courier New" w:cs="Courier New" w:eastAsia="Courier New" w:hAnsi="Courier New"/>
           <w:color w:val="7f6000"/>
@@ -4412,7 +4346,6 @@
           <w:between w:space="0" w:sz="0" w:val="nil"/>
         </w:pBdr>
         <w:shd w:fill="auto" w:val="clear"/>
-        <w:contextualSpacing w:val="0"/>
         <w:rPr>
           <w:color w:val="000000"/>
         </w:rPr>
@@ -4444,7 +4377,6 @@
           <w:between w:space="0" w:sz="0" w:val="nil"/>
         </w:pBdr>
         <w:shd w:fill="auto" w:val="clear"/>
-        <w:contextualSpacing w:val="0"/>
         <w:rPr/>
       </w:pPr>
       <w:r>
@@ -4464,7 +4396,6 @@
           <w:between w:space="0" w:sz="0" w:val="nil"/>
         </w:pBdr>
         <w:shd w:fill="auto" w:val="clear"/>
-        <w:contextualSpacing w:val="0"/>
         <w:rPr/>
       </w:pPr>
       <w:r>
@@ -4494,7 +4425,6 @@
           <w:between w:space="0" w:sz="0" w:val="nil"/>
         </w:pBdr>
         <w:shd w:fill="auto" w:val="clear"/>
-        <w:contextualSpacing w:val="0"/>
         <w:rPr/>
       </w:pPr>
       <w:r>
@@ -4542,7 +4472,6 @@
           <w:between w:space="0" w:sz="0" w:val="nil"/>
         </w:pBdr>
         <w:shd w:fill="auto" w:val="clear"/>
-        <w:contextualSpacing w:val="0"/>
         <w:rPr>
           <w:color w:val="000000"/>
         </w:rPr>
@@ -4620,7 +4549,6 @@
           <w:between w:space="0" w:sz="0" w:val="nil"/>
         </w:pBdr>
         <w:shd w:fill="auto" w:val="clear"/>
-        <w:contextualSpacing w:val="0"/>
         <w:rPr>
           <w:color w:val="000000"/>
         </w:rPr>
@@ -4741,7 +4669,6 @@
           <w:between w:space="0" w:sz="0" w:val="nil"/>
         </w:pBdr>
         <w:shd w:fill="auto" w:val="clear"/>
-        <w:contextualSpacing w:val="0"/>
         <w:rPr>
           <w:color w:val="000000"/>
         </w:rPr>
@@ -4809,7 +4736,6 @@
           <w:between w:space="0" w:sz="0" w:val="nil"/>
         </w:pBdr>
         <w:shd w:fill="auto" w:val="clear"/>
-        <w:contextualSpacing w:val="0"/>
         <w:rPr>
           <w:color w:val="000000"/>
         </w:rPr>
@@ -4850,7 +4776,6 @@
           <w:between w:space="0" w:sz="0" w:val="nil"/>
         </w:pBdr>
         <w:shd w:fill="auto" w:val="clear"/>
-        <w:contextualSpacing w:val="0"/>
         <w:rPr>
           <w:color w:val="000000"/>
         </w:rPr>
@@ -4942,7 +4867,6 @@
           <w:between w:space="0" w:sz="0" w:val="nil"/>
         </w:pBdr>
         <w:shd w:fill="auto" w:val="clear"/>
-        <w:contextualSpacing w:val="0"/>
         <w:rPr>
           <w:color w:val="000000"/>
         </w:rPr>
@@ -4983,7 +4907,6 @@
           <w:between w:space="0" w:sz="0" w:val="nil"/>
         </w:pBdr>
         <w:shd w:fill="auto" w:val="clear"/>
-        <w:contextualSpacing w:val="0"/>
         <w:rPr>
           <w:color w:val="000000"/>
         </w:rPr>
@@ -5024,7 +4947,6 @@
           <w:between w:space="0" w:sz="0" w:val="nil"/>
         </w:pBdr>
         <w:shd w:fill="auto" w:val="clear"/>
-        <w:contextualSpacing w:val="0"/>
         <w:rPr>
           <w:color w:val="000000"/>
         </w:rPr>
@@ -5065,7 +4987,6 @@
           <w:between w:space="0" w:sz="0" w:val="nil"/>
         </w:pBdr>
         <w:shd w:fill="auto" w:val="clear"/>
-        <w:contextualSpacing w:val="0"/>
         <w:rPr>
           <w:color w:val="000000"/>
         </w:rPr>
@@ -5106,7 +5027,6 @@
           <w:between w:space="0" w:sz="0" w:val="nil"/>
         </w:pBdr>
         <w:shd w:fill="auto" w:val="clear"/>
-        <w:contextualSpacing w:val="0"/>
         <w:rPr>
           <w:color w:val="000000"/>
         </w:rPr>
@@ -5147,7 +5067,6 @@
           <w:between w:space="0" w:sz="0" w:val="nil"/>
         </w:pBdr>
         <w:shd w:fill="auto" w:val="clear"/>
-        <w:contextualSpacing w:val="0"/>
         <w:rPr>
           <w:color w:val="000000"/>
         </w:rPr>
@@ -5188,7 +5107,6 @@
           <w:between w:space="0" w:sz="0" w:val="nil"/>
         </w:pBdr>
         <w:shd w:fill="auto" w:val="clear"/>
-        <w:contextualSpacing w:val="0"/>
         <w:rPr>
           <w:color w:val="000000"/>
         </w:rPr>
@@ -5229,7 +5147,6 @@
           <w:between w:space="0" w:sz="0" w:val="nil"/>
         </w:pBdr>
         <w:shd w:fill="auto" w:val="clear"/>
-        <w:contextualSpacing w:val="0"/>
         <w:rPr>
           <w:color w:val="000000"/>
         </w:rPr>
@@ -5270,7 +5187,6 @@
           <w:between w:space="0" w:sz="0" w:val="nil"/>
         </w:pBdr>
         <w:shd w:fill="auto" w:val="clear"/>
-        <w:contextualSpacing w:val="0"/>
         <w:rPr>
           <w:color w:val="000000"/>
         </w:rPr>
@@ -5311,7 +5227,6 @@
           <w:between w:space="0" w:sz="0" w:val="nil"/>
         </w:pBdr>
         <w:shd w:fill="auto" w:val="clear"/>
-        <w:contextualSpacing w:val="0"/>
         <w:rPr>
           <w:color w:val="000000"/>
         </w:rPr>
@@ -5386,7 +5301,6 @@
           <w:between w:space="0" w:sz="0" w:val="nil"/>
         </w:pBdr>
         <w:shd w:fill="auto" w:val="clear"/>
-        <w:contextualSpacing w:val="0"/>
         <w:rPr>
           <w:color w:val="000000"/>
         </w:rPr>
@@ -5427,7 +5341,6 @@
           <w:between w:space="0" w:sz="0" w:val="nil"/>
         </w:pBdr>
         <w:shd w:fill="auto" w:val="clear"/>
-        <w:contextualSpacing w:val="0"/>
         <w:rPr>
           <w:color w:val="000000"/>
         </w:rPr>
@@ -5474,7 +5387,6 @@
           <w:between w:space="0" w:sz="0" w:val="nil"/>
         </w:pBdr>
         <w:shd w:fill="auto" w:val="clear"/>
-        <w:contextualSpacing w:val="0"/>
         <w:rPr>
           <w:color w:val="000000"/>
         </w:rPr>
@@ -5515,7 +5427,6 @@
           <w:between w:space="0" w:sz="0" w:val="nil"/>
         </w:pBdr>
         <w:shd w:fill="auto" w:val="clear"/>
-        <w:contextualSpacing w:val="0"/>
         <w:rPr>
           <w:color w:val="000000"/>
         </w:rPr>
@@ -5556,7 +5467,6 @@
           <w:between w:space="0" w:sz="0" w:val="nil"/>
         </w:pBdr>
         <w:shd w:fill="auto" w:val="clear"/>
-        <w:contextualSpacing w:val="0"/>
         <w:rPr>
           <w:color w:val="000000"/>
         </w:rPr>
@@ -5647,31 +5557,29 @@
           <w:between w:space="0" w:sz="0" w:val="nil"/>
         </w:pBdr>
         <w:shd w:fill="auto" w:val="clear"/>
-        <w:contextualSpacing w:val="0"/>
-        <w:rPr>
-          <w:color w:val="000000"/>
-        </w:rPr>
-      </w:pPr>
-      <w:r>
-        <w:rPr>
-          <w:rtl w:val="0"/>
-        </w:rPr>
-      </w:r>
-    </w:p>
-    <w:p>
-      <w:pPr>
-        <w:keepNext w:val="0"/>
-        <w:keepLines w:val="0"/>
-        <w:widowControl w:val="0"/>
-        <w:pBdr>
-          <w:top w:space="0" w:sz="0" w:val="nil"/>
-          <w:left w:space="0" w:sz="0" w:val="nil"/>
-          <w:bottom w:space="0" w:sz="0" w:val="nil"/>
-          <w:right w:space="0" w:sz="0" w:val="nil"/>
-          <w:between w:space="0" w:sz="0" w:val="nil"/>
-        </w:pBdr>
-        <w:shd w:fill="auto" w:val="clear"/>
-        <w:contextualSpacing w:val="0"/>
+        <w:rPr>
+          <w:color w:val="000000"/>
+        </w:rPr>
+      </w:pPr>
+      <w:r>
+        <w:rPr>
+          <w:rtl w:val="0"/>
+        </w:rPr>
+      </w:r>
+    </w:p>
+    <w:p>
+      <w:pPr>
+        <w:keepNext w:val="0"/>
+        <w:keepLines w:val="0"/>
+        <w:widowControl w:val="0"/>
+        <w:pBdr>
+          <w:top w:space="0" w:sz="0" w:val="nil"/>
+          <w:left w:space="0" w:sz="0" w:val="nil"/>
+          <w:bottom w:space="0" w:sz="0" w:val="nil"/>
+          <w:right w:space="0" w:sz="0" w:val="nil"/>
+          <w:between w:space="0" w:sz="0" w:val="nil"/>
+        </w:pBdr>
+        <w:shd w:fill="auto" w:val="clear"/>
         <w:rPr/>
       </w:pPr>
       <w:r>
@@ -5703,7 +5611,6 @@
           <w:between w:space="0" w:sz="0" w:val="nil"/>
         </w:pBdr>
         <w:shd w:fill="auto" w:val="clear"/>
-        <w:contextualSpacing w:val="0"/>
         <w:rPr>
           <w:color w:val="000000"/>
         </w:rPr>
@@ -5760,7 +5667,6 @@
           <w:between w:space="0" w:sz="0" w:val="nil"/>
         </w:pBdr>
         <w:shd w:fill="auto" w:val="clear"/>
-        <w:contextualSpacing w:val="0"/>
         <w:rPr>
           <w:color w:val="000000"/>
         </w:rPr>
@@ -5801,7 +5707,6 @@
           <w:between w:space="0" w:sz="0" w:val="nil"/>
         </w:pBdr>
         <w:shd w:fill="auto" w:val="clear"/>
-        <w:contextualSpacing w:val="0"/>
         <w:rPr>
           <w:color w:val="000000"/>
         </w:rPr>
@@ -5859,7 +5764,6 @@
           <w:between w:space="0" w:sz="0" w:val="nil"/>
         </w:pBdr>
         <w:shd w:fill="auto" w:val="clear"/>
-        <w:contextualSpacing w:val="0"/>
         <w:rPr>
           <w:color w:val="000000"/>
         </w:rPr>
@@ -5927,7 +5831,6 @@
           <w:between w:space="0" w:sz="0" w:val="nil"/>
         </w:pBdr>
         <w:shd w:fill="auto" w:val="clear"/>
-        <w:contextualSpacing w:val="0"/>
         <w:rPr>
           <w:color w:val="000000"/>
         </w:rPr>
@@ -5968,7 +5871,6 @@
           <w:between w:space="0" w:sz="0" w:val="nil"/>
         </w:pBdr>
         <w:shd w:fill="auto" w:val="clear"/>
-        <w:contextualSpacing w:val="0"/>
         <w:rPr>
           <w:color w:val="000000"/>
         </w:rPr>
@@ -6009,7 +5911,6 @@
           <w:between w:space="0" w:sz="0" w:val="nil"/>
         </w:pBdr>
         <w:shd w:fill="auto" w:val="clear"/>
-        <w:contextualSpacing w:val="0"/>
         <w:rPr>
           <w:color w:val="000000"/>
         </w:rPr>
@@ -6077,7 +5978,6 @@
           <w:between w:space="0" w:sz="0" w:val="nil"/>
         </w:pBdr>
         <w:shd w:fill="auto" w:val="clear"/>
-        <w:contextualSpacing w:val="0"/>
         <w:rPr>
           <w:color w:val="000000"/>
         </w:rPr>
@@ -6135,7 +6035,6 @@
           <w:between w:space="0" w:sz="0" w:val="nil"/>
         </w:pBdr>
         <w:shd w:fill="auto" w:val="clear"/>
-        <w:contextualSpacing w:val="0"/>
         <w:rPr>
           <w:color w:val="000000"/>
         </w:rPr>
@@ -6176,7 +6075,6 @@
           <w:between w:space="0" w:sz="0" w:val="nil"/>
         </w:pBdr>
         <w:shd w:fill="auto" w:val="clear"/>
-        <w:contextualSpacing w:val="0"/>
         <w:rPr>
           <w:color w:val="000000"/>
         </w:rPr>
@@ -6243,7 +6141,6 @@
           <w:between w:space="0" w:sz="0" w:val="nil"/>
         </w:pBdr>
         <w:shd w:fill="auto" w:val="clear"/>
-        <w:contextualSpacing w:val="0"/>
         <w:rPr>
           <w:color w:val="000000"/>
         </w:rPr>
@@ -6330,7 +6227,6 @@
           <w:between w:space="0" w:sz="0" w:val="nil"/>
         </w:pBdr>
         <w:shd w:fill="auto" w:val="clear"/>
-        <w:contextualSpacing w:val="0"/>
         <w:rPr>
           <w:color w:val="000000"/>
         </w:rPr>
